--- a/Module 7/Module 7.docx
+++ b/Module 7/Module 7.docx
@@ -72,61 +72,49 @@
     </w:p>
     <w:p>
       <w:r>
-        <w:t>%</w:t>
-      </w:r>
+        <w:t>%: Relative to the value of parent element. 100% is the width of parent element.</w:t>
+      </w:r>
+    </w:p>
+    <w:p>
+      <w:r>
+        <w:t>Em: Relative to the font-size of the parent element</w:t>
+      </w:r>
+    </w:p>
+    <w:p>
+      <w:proofErr w:type="spellStart"/>
+      <w:r>
+        <w:t>v</w:t>
+      </w:r>
+      <w:r>
+        <w:t>h</w:t>
+      </w:r>
+      <w:proofErr w:type="spellEnd"/>
+      <w:r>
+        <w:t>: equal to 1% of the height of the browser window size.</w:t>
+      </w:r>
+    </w:p>
+    <w:p>
+      <w:r>
+        <w:t>r</w:t>
+      </w:r>
+      <w:r>
+        <w:t>em</w:t>
+      </w:r>
+      <w:r>
+        <w:t>: Relative to font-size of the root element.</w:t>
+      </w:r>
+    </w:p>
+    <w:p>
+      <w:proofErr w:type="spellStart"/>
+      <w:r>
+        <w:t>vw</w:t>
+      </w:r>
+      <w:proofErr w:type="spellEnd"/>
       <w:r>
         <w:t xml:space="preserve">: </w:t>
       </w:r>
       <w:r>
-        <w:t>Relative to the value of parent</w:t>
-      </w:r>
-      <w:r>
-        <w:t xml:space="preserve"> </w:t>
-      </w:r>
-      <w:r>
-        <w:t>element. 100% is the width of</w:t>
-      </w:r>
-      <w:r>
-        <w:t xml:space="preserve"> </w:t>
-      </w:r>
-      <w:r>
-        <w:t>parent element.</w:t>
-      </w:r>
-    </w:p>
-    <w:p>
-      <w:r>
-        <w:t>E</w:t>
-      </w:r>
-      <w:r>
-        <w:t>m</w:t>
-      </w:r>
-      <w:r>
-        <w:t xml:space="preserve">: </w:t>
-      </w:r>
-      <w:r>
-        <w:t>Relative to the font-size of the</w:t>
-      </w:r>
-      <w:r>
-        <w:t xml:space="preserve"> </w:t>
-      </w:r>
-      <w:r>
-        <w:t>parent element</w:t>
-      </w:r>
-    </w:p>
-    <w:p>
-      <w:proofErr w:type="spellStart"/>
-      <w:r>
-        <w:t>v</w:t>
-      </w:r>
-      <w:r>
-        <w:t>h</w:t>
-      </w:r>
-      <w:proofErr w:type="spellEnd"/>
-      <w:r>
-        <w:t xml:space="preserve">: </w:t>
-      </w:r>
-      <w:r>
-        <w:t>equal to 1% of the height of the</w:t>
+        <w:t>equal to 1% of the width of the</w:t>
       </w:r>
       <w:r>
         <w:t xml:space="preserve"> </w:t>
@@ -135,115 +123,76 @@
         <w:t>browser window size.</w:t>
       </w:r>
     </w:p>
-    <w:p>
-      <w:r>
-        <w:t>r</w:t>
-      </w:r>
+    <w:p/>
+    <w:p>
+      <w:r>
+        <w:t xml:space="preserve">Absolute mane fixed mane </w:t>
+      </w:r>
+      <w:proofErr w:type="spellStart"/>
+      <w:r>
+        <w:t>egula</w:t>
+      </w:r>
+      <w:proofErr w:type="spellEnd"/>
+      <w:r>
+        <w:t xml:space="preserve"> </w:t>
+      </w:r>
+      <w:proofErr w:type="spellStart"/>
+      <w:r>
+        <w:t>responsibe</w:t>
+      </w:r>
+      <w:proofErr w:type="spellEnd"/>
+      <w:r>
+        <w:t xml:space="preserve"> </w:t>
+      </w:r>
+      <w:proofErr w:type="spellStart"/>
+      <w:r>
+        <w:t>hobena</w:t>
+      </w:r>
+      <w:proofErr w:type="spellEnd"/>
+      <w:r>
+        <w:t xml:space="preserve"> </w:t>
+      </w:r>
+      <w:proofErr w:type="spellStart"/>
+      <w:r>
+        <w:t>jototuku</w:t>
+      </w:r>
+      <w:proofErr w:type="spellEnd"/>
+      <w:r>
+        <w:t xml:space="preserve"> </w:t>
+      </w:r>
+      <w:proofErr w:type="spellStart"/>
+      <w:r>
+        <w:t>hobe</w:t>
+      </w:r>
+      <w:proofErr w:type="spellEnd"/>
+      <w:r>
+        <w:t xml:space="preserve"> </w:t>
+      </w:r>
+      <w:proofErr w:type="spellStart"/>
+      <w:r>
+        <w:t>tototuku</w:t>
+      </w:r>
+      <w:proofErr w:type="spellEnd"/>
+      <w:r>
+        <w:t xml:space="preserve"> </w:t>
+      </w:r>
+      <w:proofErr w:type="spellStart"/>
+      <w:r>
+        <w:t>dekhabe</w:t>
+      </w:r>
+      <w:proofErr w:type="spellEnd"/>
+      <w:r>
+        <w:t>.</w:t>
+      </w:r>
+    </w:p>
+    <w:p>
+      <w:r>
+        <w:t xml:space="preserve">Relative % </w:t>
+      </w:r>
+      <w:proofErr w:type="spellStart"/>
       <w:r>
         <w:t>em</w:t>
       </w:r>
-      <w:r>
-        <w:t xml:space="preserve">: </w:t>
-      </w:r>
-      <w:r>
-        <w:t>Relative to font-size of the root</w:t>
-      </w:r>
-      <w:r>
-        <w:t xml:space="preserve"> </w:t>
-      </w:r>
-      <w:r>
-        <w:t>element.</w:t>
-      </w:r>
-    </w:p>
-    <w:p>
-      <w:proofErr w:type="spellStart"/>
-      <w:r>
-        <w:t>vw</w:t>
-      </w:r>
-      <w:proofErr w:type="spellEnd"/>
-      <w:r>
-        <w:t xml:space="preserve">: </w:t>
-      </w:r>
-      <w:r>
-        <w:t>equal to 1% of the width of the</w:t>
-      </w:r>
-      <w:r>
-        <w:t xml:space="preserve"> </w:t>
-      </w:r>
-      <w:r>
-        <w:t>browser window size.</w:t>
-      </w:r>
-    </w:p>
-    <w:p/>
-    <w:p>
-      <w:r>
-        <w:t xml:space="preserve">Absolute mane fixed mane </w:t>
-      </w:r>
-      <w:proofErr w:type="spellStart"/>
-      <w:r>
-        <w:t>egula</w:t>
-      </w:r>
-      <w:proofErr w:type="spellEnd"/>
-      <w:r>
-        <w:t xml:space="preserve"> </w:t>
-      </w:r>
-      <w:proofErr w:type="spellStart"/>
-      <w:r>
-        <w:t>responsibe</w:t>
-      </w:r>
-      <w:proofErr w:type="spellEnd"/>
-      <w:r>
-        <w:t xml:space="preserve"> </w:t>
-      </w:r>
-      <w:proofErr w:type="spellStart"/>
-      <w:r>
-        <w:t>hobena</w:t>
-      </w:r>
-      <w:proofErr w:type="spellEnd"/>
-      <w:r>
-        <w:t xml:space="preserve"> </w:t>
-      </w:r>
-      <w:proofErr w:type="spellStart"/>
-      <w:r>
-        <w:t>jototuku</w:t>
-      </w:r>
-      <w:proofErr w:type="spellEnd"/>
-      <w:r>
-        <w:t xml:space="preserve"> </w:t>
-      </w:r>
-      <w:proofErr w:type="spellStart"/>
-      <w:r>
-        <w:t>hobe</w:t>
-      </w:r>
-      <w:proofErr w:type="spellEnd"/>
-      <w:r>
-        <w:t xml:space="preserve"> </w:t>
-      </w:r>
-      <w:proofErr w:type="spellStart"/>
-      <w:r>
-        <w:t>tototuku</w:t>
-      </w:r>
-      <w:proofErr w:type="spellEnd"/>
-      <w:r>
-        <w:t xml:space="preserve"> </w:t>
-      </w:r>
-      <w:proofErr w:type="spellStart"/>
-      <w:r>
-        <w:t>dekhabe</w:t>
-      </w:r>
-      <w:proofErr w:type="spellEnd"/>
-      <w:r>
-        <w:t>.</w:t>
-      </w:r>
-    </w:p>
-    <w:p>
-      <w:r>
-        <w:t xml:space="preserve">Relative % </w:t>
-      </w:r>
-      <w:proofErr w:type="spellStart"/>
-      <w:r>
-        <w:t>em</w:t>
-      </w:r>
       <w:proofErr w:type="spellEnd"/>
       <w:r>
         <w:t xml:space="preserve"> rem use </w:t>
@@ -271,10 +220,7 @@
       </w:r>
       <w:proofErr w:type="spellEnd"/>
       <w:r>
-        <w:t>)</w:t>
-      </w:r>
-      <w:r>
-        <w:t xml:space="preserve"> </w:t>
+        <w:t xml:space="preserve">) </w:t>
       </w:r>
     </w:p>
     <w:p>
@@ -507,15 +453,7 @@
       </w:r>
       <w:proofErr w:type="spellEnd"/>
       <w:r>
-        <w:t xml:space="preserve"> &amp; </w:t>
-      </w:r>
-      <w:proofErr w:type="spellStart"/>
-      <w:r>
-        <w:t>vh</w:t>
-      </w:r>
-      <w:proofErr w:type="spellEnd"/>
-      <w:r>
-        <w:t>)</w:t>
+        <w:t xml:space="preserve"> &amp; vh)</w:t>
       </w:r>
     </w:p>
     <w:p>
@@ -905,7 +843,15 @@
     <w:p/>
     <w:p>
       <w:r>
-        <w:t xml:space="preserve">flex direction o </w:t>
+        <w:t xml:space="preserve">flex direction </w:t>
+      </w:r>
+      <w:proofErr w:type="spellStart"/>
+      <w:r>
+        <w:t>o</w:t>
+      </w:r>
+      <w:proofErr w:type="spellEnd"/>
+      <w:r>
+        <w:t xml:space="preserve"> </w:t>
       </w:r>
       <w:proofErr w:type="spellStart"/>
       <w:r>
@@ -1269,6 +1215,281 @@
       <w:proofErr w:type="spellEnd"/>
     </w:p>
     <w:p/>
+    <w:p>
+      <w:pPr>
+        <w:rPr>
+          <w:b/>
+          <w:bCs/>
+          <w:u w:val="single"/>
+        </w:rPr>
+      </w:pPr>
+      <w:r>
+        <w:rPr>
+          <w:b/>
+          <w:bCs/>
+          <w:u w:val="single"/>
+        </w:rPr>
+        <w:t>3</w:t>
+      </w:r>
+      <w:r>
+        <w:rPr>
+          <w:b/>
+          <w:bCs/>
+          <w:u w:val="single"/>
+          <w:vertAlign w:val="superscript"/>
+        </w:rPr>
+        <w:t>rd</w:t>
+      </w:r>
+      <w:r>
+        <w:rPr>
+          <w:b/>
+          <w:bCs/>
+          <w:u w:val="single"/>
+        </w:rPr>
+        <w:t xml:space="preserve"> Video</w:t>
+      </w:r>
+    </w:p>
+    <w:p>
+      <w:r>
+        <w:t xml:space="preserve">Child </w:t>
+      </w:r>
+      <w:proofErr w:type="spellStart"/>
+      <w:r>
+        <w:t>gulake</w:t>
+      </w:r>
+      <w:proofErr w:type="spellEnd"/>
+      <w:r>
+        <w:t xml:space="preserve"> justify content </w:t>
+      </w:r>
+      <w:proofErr w:type="spellStart"/>
+      <w:r>
+        <w:t>korte</w:t>
+      </w:r>
+      <w:proofErr w:type="spellEnd"/>
+      <w:r>
+        <w:t xml:space="preserve"> </w:t>
+      </w:r>
+      <w:proofErr w:type="spellStart"/>
+      <w:r>
+        <w:t>chaile</w:t>
+      </w:r>
+      <w:proofErr w:type="spellEnd"/>
+      <w:r>
+        <w:t xml:space="preserve"> oi child er immediate parent ke display flex kore justify content kora </w:t>
+      </w:r>
+      <w:proofErr w:type="spellStart"/>
+      <w:r>
+        <w:t>lage</w:t>
+      </w:r>
+      <w:proofErr w:type="spellEnd"/>
+      <w:r>
+        <w:t>.</w:t>
+      </w:r>
+      <w:r>
+        <w:t xml:space="preserve"> Eki </w:t>
+      </w:r>
+      <w:proofErr w:type="spellStart"/>
+      <w:r>
+        <w:t>vabe</w:t>
+      </w:r>
+      <w:proofErr w:type="spellEnd"/>
+      <w:r>
+        <w:t xml:space="preserve"> align items</w:t>
+      </w:r>
+      <w:r>
+        <w:t>.</w:t>
+      </w:r>
+    </w:p>
+    <w:p/>
+    <w:p>
+      <w:r>
+        <w:t xml:space="preserve">Ekta nav er </w:t>
+      </w:r>
+      <w:proofErr w:type="spellStart"/>
+      <w:r>
+        <w:t>ekta</w:t>
+      </w:r>
+      <w:proofErr w:type="spellEnd"/>
+      <w:r>
+        <w:t xml:space="preserve"> item ke right and </w:t>
+      </w:r>
+      <w:proofErr w:type="spellStart"/>
+      <w:r>
+        <w:t>bakigula</w:t>
+      </w:r>
+      <w:proofErr w:type="spellEnd"/>
+      <w:r>
+        <w:t xml:space="preserve"> left e </w:t>
+      </w:r>
+      <w:proofErr w:type="spellStart"/>
+      <w:r>
+        <w:t>dekhaite</w:t>
+      </w:r>
+      <w:proofErr w:type="spellEnd"/>
+      <w:r>
+        <w:t xml:space="preserve"> </w:t>
+      </w:r>
+      <w:proofErr w:type="spellStart"/>
+      <w:r>
+        <w:t>chaile</w:t>
+      </w:r>
+      <w:proofErr w:type="spellEnd"/>
+      <w:r>
+        <w:t xml:space="preserve">. </w:t>
+      </w:r>
+      <w:proofErr w:type="spellStart"/>
+      <w:r>
+        <w:t>Bakigulake</w:t>
+      </w:r>
+      <w:proofErr w:type="spellEnd"/>
+      <w:r>
+        <w:t xml:space="preserve"> </w:t>
+      </w:r>
+      <w:proofErr w:type="spellStart"/>
+      <w:r>
+        <w:t>ekta</w:t>
+      </w:r>
+      <w:proofErr w:type="spellEnd"/>
+      <w:r>
+        <w:t xml:space="preserve"> div/span e </w:t>
+      </w:r>
+      <w:proofErr w:type="spellStart"/>
+      <w:r>
+        <w:t>nibe</w:t>
+      </w:r>
+      <w:proofErr w:type="spellEnd"/>
+      <w:r>
+        <w:t xml:space="preserve"> and oi </w:t>
+      </w:r>
+      <w:proofErr w:type="spellStart"/>
+      <w:r>
+        <w:t>ekta</w:t>
+      </w:r>
+      <w:proofErr w:type="spellEnd"/>
+      <w:r>
+        <w:t xml:space="preserve"> </w:t>
+      </w:r>
+      <w:proofErr w:type="spellStart"/>
+      <w:r>
+        <w:t>alada</w:t>
+      </w:r>
+      <w:proofErr w:type="spellEnd"/>
+      <w:r>
+        <w:t xml:space="preserve">. Then </w:t>
+      </w:r>
+      <w:proofErr w:type="spellStart"/>
+      <w:r>
+        <w:t>eitar</w:t>
+      </w:r>
+      <w:proofErr w:type="spellEnd"/>
+      <w:r>
+        <w:t xml:space="preserve"> parent ke display flex </w:t>
+      </w:r>
+      <w:proofErr w:type="spellStart"/>
+      <w:r>
+        <w:t>korbe</w:t>
+      </w:r>
+      <w:proofErr w:type="spellEnd"/>
+      <w:r>
+        <w:t xml:space="preserve"> and justify content space between </w:t>
+      </w:r>
+      <w:proofErr w:type="spellStart"/>
+      <w:r>
+        <w:t>dibe</w:t>
+      </w:r>
+      <w:proofErr w:type="spellEnd"/>
+      <w:r>
+        <w:t>.</w:t>
+      </w:r>
+    </w:p>
+    <w:p/>
+    <w:p>
+      <w:pPr>
+        <w:rPr>
+          <w:b/>
+          <w:bCs/>
+          <w:u w:val="single"/>
+        </w:rPr>
+      </w:pPr>
+      <w:r>
+        <w:rPr>
+          <w:b/>
+          <w:bCs/>
+          <w:u w:val="single"/>
+        </w:rPr>
+        <w:t>4</w:t>
+      </w:r>
+      <w:r>
+        <w:rPr>
+          <w:b/>
+          <w:bCs/>
+          <w:u w:val="single"/>
+          <w:vertAlign w:val="superscript"/>
+        </w:rPr>
+        <w:t>th</w:t>
+      </w:r>
+      <w:r>
+        <w:rPr>
+          <w:b/>
+          <w:bCs/>
+          <w:u w:val="single"/>
+        </w:rPr>
+        <w:t xml:space="preserve"> Video</w:t>
+      </w:r>
+    </w:p>
+    <w:p>
+      <w:r>
+        <w:t>Flex chole unidirectional mane ek direction e chole. Grid chole dui dike.</w:t>
+      </w:r>
+    </w:p>
+    <w:p>
+      <w:r>
+        <w:t>display: grid;</w:t>
+      </w:r>
+      <w:r>
+        <w:t xml:space="preserve"> just </w:t>
+      </w:r>
+      <w:proofErr w:type="spellStart"/>
+      <w:r>
+        <w:t>dile</w:t>
+      </w:r>
+      <w:proofErr w:type="spellEnd"/>
+      <w:r>
+        <w:t xml:space="preserve"> </w:t>
+      </w:r>
+      <w:proofErr w:type="spellStart"/>
+      <w:r>
+        <w:t>kono</w:t>
+      </w:r>
+      <w:proofErr w:type="spellEnd"/>
+      <w:r>
+        <w:t xml:space="preserve"> change </w:t>
+      </w:r>
+      <w:proofErr w:type="spellStart"/>
+      <w:r>
+        <w:t>dekhabena</w:t>
+      </w:r>
+      <w:proofErr w:type="spellEnd"/>
+      <w:r>
+        <w:t xml:space="preserve">. Use </w:t>
+      </w:r>
+      <w:proofErr w:type="spellStart"/>
+      <w:r>
+        <w:t>korte</w:t>
+      </w:r>
+      <w:proofErr w:type="spellEnd"/>
+      <w:r>
+        <w:t xml:space="preserve"> </w:t>
+      </w:r>
+      <w:proofErr w:type="spellStart"/>
+      <w:r>
+        <w:t>hobe</w:t>
+      </w:r>
+      <w:proofErr w:type="spellEnd"/>
+      <w:r>
+        <w:t xml:space="preserve"> other styles.</w:t>
+      </w:r>
+    </w:p>
     <w:p/>
     <w:sectPr>
       <w:pgSz w:w="11906" w:h="16838"/>

--- a/Module 7/Module 7.docx
+++ b/Module 7/Module 7.docx
@@ -1488,6 +1488,266 @@
       <w:proofErr w:type="spellEnd"/>
       <w:r>
         <w:t xml:space="preserve"> other styles.</w:t>
+      </w:r>
+    </w:p>
+    <w:p>
+      <w:r>
+        <w:t xml:space="preserve">            /* grid-template-columns: 250px; This will take 250px width of each child */</w:t>
+      </w:r>
+    </w:p>
+    <w:p/>
+    <w:p>
+      <w:r>
+        <w:t xml:space="preserve">            /* grid-template-columns: 250px </w:t>
+      </w:r>
+      <w:proofErr w:type="spellStart"/>
+      <w:r>
+        <w:t>250px</w:t>
+      </w:r>
+      <w:proofErr w:type="spellEnd"/>
+      <w:r>
+        <w:t>; This will take 250px width of each child but in one row two child will be visible. */</w:t>
+      </w:r>
+    </w:p>
+    <w:p/>
+    <w:p>
+      <w:r>
+        <w:t xml:space="preserve">            /* grid-template-columns: 250px </w:t>
+      </w:r>
+      <w:proofErr w:type="spellStart"/>
+      <w:r>
+        <w:t>250px</w:t>
+      </w:r>
+      <w:proofErr w:type="spellEnd"/>
+      <w:r>
+        <w:t xml:space="preserve"> </w:t>
+      </w:r>
+      <w:proofErr w:type="spellStart"/>
+      <w:r>
+        <w:t>250px</w:t>
+      </w:r>
+      <w:proofErr w:type="spellEnd"/>
+      <w:r>
+        <w:t xml:space="preserve"> </w:t>
+      </w:r>
+      <w:proofErr w:type="spellStart"/>
+      <w:r>
+        <w:t>250px</w:t>
+      </w:r>
+      <w:proofErr w:type="spellEnd"/>
+      <w:r>
+        <w:t xml:space="preserve"> </w:t>
+      </w:r>
+      <w:proofErr w:type="spellStart"/>
+      <w:r>
+        <w:t>250px</w:t>
+      </w:r>
+      <w:proofErr w:type="spellEnd"/>
+      <w:r>
+        <w:t xml:space="preserve">; This will take 250px width of each child but in one row five </w:t>
+      </w:r>
+      <w:proofErr w:type="gramStart"/>
+      <w:r>
+        <w:t>child</w:t>
+      </w:r>
+      <w:proofErr w:type="gramEnd"/>
+      <w:r>
+        <w:t xml:space="preserve"> will be visible. */</w:t>
+      </w:r>
+    </w:p>
+    <w:p>
+      <w:r>
+        <w:t xml:space="preserve">            </w:t>
+      </w:r>
+    </w:p>
+    <w:p>
+      <w:r>
+        <w:t xml:space="preserve">            /* grid-template-columns: </w:t>
+      </w:r>
+      <w:proofErr w:type="gramStart"/>
+      <w:r>
+        <w:t>repeat(</w:t>
+      </w:r>
+      <w:proofErr w:type="gramEnd"/>
+      <w:r>
+        <w:t>2, 250px); This will take 250px width of each child but in one row two child will be visible because of the repeat.  */</w:t>
+      </w:r>
+    </w:p>
+    <w:p/>
+    <w:p>
+      <w:r>
+        <w:t xml:space="preserve">            /* grid-template-columns: </w:t>
+      </w:r>
+      <w:proofErr w:type="gramStart"/>
+      <w:r>
+        <w:t>repeat(</w:t>
+      </w:r>
+      <w:proofErr w:type="gramEnd"/>
+      <w:r>
+        <w:t xml:space="preserve">2, 250px) 450px; This will take 250px width of the first two child and the last child in one row will be 450px, </w:t>
+      </w:r>
+      <w:proofErr w:type="gramStart"/>
+      <w:r>
+        <w:t>means</w:t>
+      </w:r>
+      <w:proofErr w:type="gramEnd"/>
+      <w:r>
+        <w:t xml:space="preserve"> there will be 3child. */</w:t>
+      </w:r>
+    </w:p>
+    <w:p/>
+    <w:p>
+      <w:r>
+        <w:lastRenderedPageBreak/>
+        <w:t xml:space="preserve">            /* grid-template-columns: </w:t>
+      </w:r>
+      <w:proofErr w:type="gramStart"/>
+      <w:r>
+        <w:t>repeat(</w:t>
+      </w:r>
+      <w:proofErr w:type="gramEnd"/>
+      <w:r>
+        <w:t xml:space="preserve">5, 1fr) 240px; This will take 1 fraction of total space available for each of the </w:t>
+      </w:r>
+      <w:proofErr w:type="spellStart"/>
+      <w:r>
+        <w:t>childs</w:t>
+      </w:r>
+      <w:proofErr w:type="spellEnd"/>
+      <w:r>
+        <w:t xml:space="preserve"> thus it will make it </w:t>
+      </w:r>
+      <w:proofErr w:type="spellStart"/>
+      <w:r>
+        <w:t>resposibe</w:t>
+      </w:r>
+      <w:proofErr w:type="spellEnd"/>
+      <w:r>
+        <w:t xml:space="preserve"> and 5 </w:t>
+      </w:r>
+      <w:proofErr w:type="spellStart"/>
+      <w:r>
+        <w:t>childs</w:t>
+      </w:r>
+      <w:proofErr w:type="spellEnd"/>
+      <w:r>
+        <w:t xml:space="preserve"> in a row. */</w:t>
+      </w:r>
+    </w:p>
+    <w:p/>
+    <w:p>
+      <w:r>
+        <w:t xml:space="preserve">            /* grid-template-columns: 250px auto 250px; This will provide the first and last child in the row with 250px width and the middle one will take </w:t>
+      </w:r>
+      <w:proofErr w:type="gramStart"/>
+      <w:r>
+        <w:t>remaining</w:t>
+      </w:r>
+      <w:proofErr w:type="gramEnd"/>
+      <w:r>
+        <w:t xml:space="preserve"> whole space. */</w:t>
+      </w:r>
+    </w:p>
+    <w:p/>
+    <w:p>
+      <w:r>
+        <w:t xml:space="preserve">            grid-template-columns: 250px </w:t>
+      </w:r>
+      <w:proofErr w:type="spellStart"/>
+      <w:r>
+        <w:t>250px</w:t>
+      </w:r>
+      <w:proofErr w:type="spellEnd"/>
+      <w:r>
+        <w:t xml:space="preserve"> </w:t>
+      </w:r>
+      <w:proofErr w:type="spellStart"/>
+      <w:r>
+        <w:t>250px</w:t>
+      </w:r>
+      <w:proofErr w:type="spellEnd"/>
+      <w:r>
+        <w:t xml:space="preserve"> </w:t>
+      </w:r>
+      <w:proofErr w:type="spellStart"/>
+      <w:proofErr w:type="gramStart"/>
+      <w:r>
+        <w:t>250px</w:t>
+      </w:r>
+      <w:proofErr w:type="spellEnd"/>
+      <w:r>
+        <w:t>;</w:t>
+      </w:r>
+      <w:proofErr w:type="gramEnd"/>
+      <w:r>
+        <w:t xml:space="preserve"> </w:t>
+      </w:r>
+    </w:p>
+    <w:p/>
+    <w:p>
+      <w:r>
+        <w:t xml:space="preserve">            /* justify-content: space-between; This will provide space between each child but in row. */</w:t>
+      </w:r>
+    </w:p>
+    <w:p/>
+    <w:p>
+      <w:r>
+        <w:t xml:space="preserve">            row-gap: </w:t>
+      </w:r>
+      <w:proofErr w:type="gramStart"/>
+      <w:r>
+        <w:t>25px;</w:t>
+      </w:r>
+      <w:proofErr w:type="gramEnd"/>
+    </w:p>
+    <w:p>
+      <w:r>
+        <w:t xml:space="preserve">            column-gap: </w:t>
+      </w:r>
+      <w:proofErr w:type="gramStart"/>
+      <w:r>
+        <w:t>25px;</w:t>
+      </w:r>
+      <w:proofErr w:type="gramEnd"/>
+    </w:p>
+    <w:p>
+      <w:r>
+        <w:t xml:space="preserve">            /* This will take gap in row and column with 25px */</w:t>
+      </w:r>
+    </w:p>
+    <w:p/>
+    <w:p>
+      <w:pPr>
+        <w:rPr>
+          <w:b/>
+          <w:bCs/>
+          <w:u w:val="single"/>
+        </w:rPr>
+      </w:pPr>
+      <w:r>
+        <w:rPr>
+          <w:b/>
+          <w:bCs/>
+          <w:u w:val="single"/>
+        </w:rPr>
+        <w:t>5</w:t>
+      </w:r>
+      <w:r>
+        <w:rPr>
+          <w:b/>
+          <w:bCs/>
+          <w:u w:val="single"/>
+          <w:vertAlign w:val="superscript"/>
+        </w:rPr>
+        <w:t>th</w:t>
+      </w:r>
+      <w:r>
+        <w:rPr>
+          <w:b/>
+          <w:bCs/>
+          <w:u w:val="single"/>
+        </w:rPr>
+        <w:t xml:space="preserve"> Video</w:t>
       </w:r>
     </w:p>
     <w:p/>
